--- a/Day 1 Task  VC.docx
+++ b/Day 1 Task  VC.docx
@@ -67,17 +67,7 @@
           <w:sz w:val="28"/>
           <w:szCs w:val="28"/>
         </w:rPr>
-        <w:t>Git is a distributed version control system (DVCS</w:t>
-      </w:r>
-      <w:bookmarkStart w:id="0" w:name="_GoBack"/>
-      <w:bookmarkEnd w:id="0"/>
-      <w:r>
-        <w:rPr>
-          <w:color w:val="FF0000"/>
-          <w:sz w:val="28"/>
-          <w:szCs w:val="28"/>
-        </w:rPr>
-        <w:t>) that helps developers track changes</w:t>
+        <w:t>Git is a distributed version control system (DVCS) that helps developers track changes</w:t>
       </w:r>
       <w:r>
         <w:rPr>
@@ -1848,6 +1838,18 @@
           <w:szCs w:val="36"/>
         </w:rPr>
       </w:pPr>
+      <w:r>
+        <w:rPr>
+          <w:rFonts w:asciiTheme="majorBidi" w:hAnsiTheme="majorBidi" w:cstheme="majorBidi"/>
+          <w:b/>
+          <w:bCs/>
+          <w:sz w:val="36"/>
+          <w:szCs w:val="36"/>
+        </w:rPr>
+        <w:t>Git branch new-email</w:t>
+      </w:r>
+      <w:bookmarkStart w:id="0" w:name="_GoBack"/>
+      <w:bookmarkEnd w:id="0"/>
     </w:p>
     <w:p>
       <w:pPr>
@@ -4877,7 +4879,7 @@
   <a:extraClrSchemeLst/>
   <a:extLst>
     <a:ext uri="{05A4C25C-085E-4340-85A3-A5531E510DB2}">
-      <thm15:themeFamily xmlns:thm15="http://schemas.microsoft.com/office/thememl/2012/main" xmlns="" name="Office Theme" id="{62F939B6-93AF-4DB8-9C6B-D6C7DFDC589F}" vid="{4A3C46E8-61CC-4603-A589-7422A47A8E4A}"/>
+      <thm15:themeFamily xmlns="" xmlns:thm15="http://schemas.microsoft.com/office/thememl/2012/main" name="Office Theme" id="{62F939B6-93AF-4DB8-9C6B-D6C7DFDC589F}" vid="{4A3C46E8-61CC-4603-A589-7422A47A8E4A}"/>
     </a:ext>
   </a:extLst>
 </a:theme>

--- a/Day 1 Task  VC.docx
+++ b/Day 1 Task  VC.docx
@@ -1834,15 +1834,17 @@
           <w:rFonts w:asciiTheme="majorBidi" w:hAnsiTheme="majorBidi" w:cstheme="majorBidi"/>
           <w:b/>
           <w:bCs/>
-          <w:sz w:val="36"/>
-          <w:szCs w:val="36"/>
-        </w:rPr>
-      </w:pPr>
-      <w:r>
-        <w:rPr>
-          <w:rFonts w:asciiTheme="majorBidi" w:hAnsiTheme="majorBidi" w:cstheme="majorBidi"/>
-          <w:b/>
-          <w:bCs/>
+          <w:color w:val="FF0000"/>
+          <w:sz w:val="36"/>
+          <w:szCs w:val="36"/>
+        </w:rPr>
+      </w:pPr>
+      <w:r>
+        <w:rPr>
+          <w:rFonts w:asciiTheme="majorBidi" w:hAnsiTheme="majorBidi" w:cstheme="majorBidi"/>
+          <w:b/>
+          <w:bCs/>
+          <w:color w:val="FF0000"/>
           <w:sz w:val="36"/>
           <w:szCs w:val="36"/>
         </w:rPr>
@@ -4879,7 +4881,7 @@
   <a:extraClrSchemeLst/>
   <a:extLst>
     <a:ext uri="{05A4C25C-085E-4340-85A3-A5531E510DB2}">
-      <thm15:themeFamily xmlns="" xmlns:thm15="http://schemas.microsoft.com/office/thememl/2012/main" name="Office Theme" id="{62F939B6-93AF-4DB8-9C6B-D6C7DFDC589F}" vid="{4A3C46E8-61CC-4603-A589-7422A47A8E4A}"/>
+      <thm15:themeFamily xmlns:thm15="http://schemas.microsoft.com/office/thememl/2012/main" xmlns="" name="Office Theme" id="{62F939B6-93AF-4DB8-9C6B-D6C7DFDC589F}" vid="{4A3C46E8-61CC-4603-A589-7422A47A8E4A}"/>
     </a:ext>
   </a:extLst>
 </a:theme>

--- a/Day 1 Task  VC.docx
+++ b/Day 1 Task  VC.docx
@@ -1850,8 +1850,6 @@
         </w:rPr>
         <w:t>Git branch new-email</w:t>
       </w:r>
-      <w:bookmarkStart w:id="0" w:name="_GoBack"/>
-      <w:bookmarkEnd w:id="0"/>
     </w:p>
     <w:p>
       <w:pPr>
@@ -1881,6 +1879,29 @@
     </w:p>
     <w:p>
       <w:pPr>
+        <w:rPr>
+          <w:rFonts w:asciiTheme="majorBidi" w:hAnsiTheme="majorBidi" w:cstheme="majorBidi"/>
+          <w:b/>
+          <w:bCs/>
+          <w:color w:val="FF0000"/>
+          <w:sz w:val="36"/>
+          <w:szCs w:val="36"/>
+        </w:rPr>
+      </w:pPr>
+      <w:r>
+        <w:rPr>
+          <w:rFonts w:asciiTheme="majorBidi" w:hAnsiTheme="majorBidi" w:cstheme="majorBidi"/>
+          <w:b/>
+          <w:bCs/>
+          <w:color w:val="FF0000"/>
+          <w:sz w:val="36"/>
+          <w:szCs w:val="36"/>
+        </w:rPr>
+        <w:t>Git switch new-email</w:t>
+      </w:r>
+    </w:p>
+    <w:p>
+      <w:pPr>
         <w:pStyle w:val="ListParagraph"/>
         <w:numPr>
           <w:ilvl w:val="0"/>
@@ -1904,6 +1925,29 @@
         </w:rPr>
         <w:t>What is the command to merge the current branch with the branch "new-email"?</w:t>
       </w:r>
+    </w:p>
+    <w:p>
+      <w:pPr>
+        <w:rPr>
+          <w:rFonts w:asciiTheme="majorBidi" w:hAnsiTheme="majorBidi" w:cstheme="majorBidi"/>
+          <w:b/>
+          <w:bCs/>
+          <w:sz w:val="36"/>
+          <w:szCs w:val="36"/>
+        </w:rPr>
+      </w:pPr>
+      <w:r>
+        <w:rPr>
+          <w:rFonts w:asciiTheme="majorBidi" w:hAnsiTheme="majorBidi" w:cstheme="majorBidi"/>
+          <w:b/>
+          <w:bCs/>
+          <w:sz w:val="36"/>
+          <w:szCs w:val="36"/>
+        </w:rPr>
+        <w:t>Git merge new-email</w:t>
+      </w:r>
+      <w:bookmarkStart w:id="0" w:name="_GoBack"/>
+      <w:bookmarkEnd w:id="0"/>
     </w:p>
     <w:p>
       <w:pPr>
@@ -4881,7 +4925,7 @@
   <a:extraClrSchemeLst/>
   <a:extLst>
     <a:ext uri="{05A4C25C-085E-4340-85A3-A5531E510DB2}">
-      <thm15:themeFamily xmlns:thm15="http://schemas.microsoft.com/office/thememl/2012/main" xmlns="" name="Office Theme" id="{62F939B6-93AF-4DB8-9C6B-D6C7DFDC589F}" vid="{4A3C46E8-61CC-4603-A589-7422A47A8E4A}"/>
+      <thm15:themeFamily xmlns="" xmlns:thm15="http://schemas.microsoft.com/office/thememl/2012/main" name="Office Theme" id="{62F939B6-93AF-4DB8-9C6B-D6C7DFDC589F}" vid="{4A3C46E8-61CC-4603-A589-7422A47A8E4A}"/>
     </a:ext>
   </a:extLst>
 </a:theme>

--- a/Day 1 Task  VC.docx
+++ b/Day 1 Task  VC.docx
@@ -23,6 +23,96 @@
         </w:rPr>
         <w:t>Day 1 VC</w:t>
       </w:r>
+    </w:p>
+    <w:p>
+      <w:pPr>
+        <w:rPr>
+          <w:rFonts w:asciiTheme="majorBidi" w:hAnsiTheme="majorBidi" w:cstheme="majorBidi"/>
+          <w:b/>
+          <w:bCs/>
+          <w:sz w:val="36"/>
+          <w:szCs w:val="36"/>
+        </w:rPr>
+      </w:pPr>
+      <w:proofErr w:type="gramStart"/>
+      <w:r>
+        <w:rPr>
+          <w:rFonts w:asciiTheme="majorBidi" w:hAnsiTheme="majorBidi" w:cstheme="majorBidi"/>
+          <w:b/>
+          <w:bCs/>
+          <w:sz w:val="36"/>
+          <w:szCs w:val="36"/>
+        </w:rPr>
+        <w:t>Name :</w:t>
+      </w:r>
+      <w:proofErr w:type="gramEnd"/>
+      <w:r>
+        <w:rPr>
+          <w:rFonts w:asciiTheme="majorBidi" w:hAnsiTheme="majorBidi" w:cstheme="majorBidi"/>
+          <w:b/>
+          <w:bCs/>
+          <w:sz w:val="36"/>
+          <w:szCs w:val="36"/>
+        </w:rPr>
+        <w:t xml:space="preserve"> </w:t>
+      </w:r>
+      <w:proofErr w:type="spellStart"/>
+      <w:r>
+        <w:rPr>
+          <w:rFonts w:asciiTheme="majorBidi" w:hAnsiTheme="majorBidi" w:cstheme="majorBidi"/>
+          <w:b/>
+          <w:bCs/>
+          <w:sz w:val="36"/>
+          <w:szCs w:val="36"/>
+        </w:rPr>
+        <w:t>Karim</w:t>
+      </w:r>
+      <w:proofErr w:type="spellEnd"/>
+      <w:r>
+        <w:rPr>
+          <w:rFonts w:asciiTheme="majorBidi" w:hAnsiTheme="majorBidi" w:cstheme="majorBidi"/>
+          <w:b/>
+          <w:bCs/>
+          <w:sz w:val="36"/>
+          <w:szCs w:val="36"/>
+        </w:rPr>
+        <w:t xml:space="preserve"> </w:t>
+      </w:r>
+      <w:proofErr w:type="spellStart"/>
+      <w:r>
+        <w:rPr>
+          <w:rFonts w:asciiTheme="majorBidi" w:hAnsiTheme="majorBidi" w:cstheme="majorBidi"/>
+          <w:b/>
+          <w:bCs/>
+          <w:sz w:val="36"/>
+          <w:szCs w:val="36"/>
+        </w:rPr>
+        <w:t>Nour</w:t>
+      </w:r>
+      <w:proofErr w:type="spellEnd"/>
+    </w:p>
+    <w:p>
+      <w:pPr>
+        <w:rPr>
+          <w:rFonts w:asciiTheme="majorBidi" w:hAnsiTheme="majorBidi" w:cstheme="majorBidi"/>
+          <w:b/>
+          <w:bCs/>
+          <w:sz w:val="36"/>
+          <w:szCs w:val="36"/>
+        </w:rPr>
+      </w:pPr>
+      <w:r>
+        <w:rPr>
+          <w:rFonts w:asciiTheme="majorBidi" w:hAnsiTheme="majorBidi" w:cstheme="majorBidi"/>
+          <w:b/>
+          <w:bCs/>
+          <w:sz w:val="36"/>
+          <w:szCs w:val="36"/>
+        </w:rPr>
+        <w:t>Email : Knour4378@gmail.com</w:t>
+      </w:r>
+      <w:bookmarkStart w:id="0" w:name="_GoBack"/>
+      <w:bookmarkEnd w:id="0"/>
     </w:p>
     <w:p>
       <w:pPr>
@@ -683,6 +773,7 @@
           <w:sz w:val="36"/>
           <w:szCs w:val="36"/>
         </w:rPr>
+        <w:lastRenderedPageBreak/>
         <w:t>What is the command to add all files and changes of the current folder to the staging environment of the Git repository?</w:t>
       </w:r>
     </w:p>
@@ -780,7 +871,6 @@
           <w:lang w:eastAsia="en-GB" w:bidi="ar-SA"/>
           <w14:ligatures w14:val="none"/>
         </w:rPr>
-        <w:lastRenderedPageBreak/>
         <w:t>git add</w:t>
       </w:r>
     </w:p>
@@ -1574,6 +1664,7 @@
           <w:sz w:val="36"/>
           <w:szCs w:val="36"/>
         </w:rPr>
+        <w:lastRenderedPageBreak/>
         <w:t>Git status</w:t>
       </w:r>
     </w:p>
@@ -1754,7 +1845,6 @@
           <w:lang w:eastAsia="en-GB" w:bidi="ar-SA"/>
           <w14:ligatures w14:val="none"/>
         </w:rPr>
-        <w:lastRenderedPageBreak/>
         <w:t>Nothing, it is a nonsense word.</w:t>
       </w:r>
     </w:p>
@@ -1946,8 +2036,6 @@
         </w:rPr>
         <w:t>Git merge new-email</w:t>
       </w:r>
-      <w:bookmarkStart w:id="0" w:name="_GoBack"/>
-      <w:bookmarkEnd w:id="0"/>
     </w:p>
     <w:p>
       <w:pPr>
@@ -4925,7 +5013,7 @@
   <a:extraClrSchemeLst/>
   <a:extLst>
     <a:ext uri="{05A4C25C-085E-4340-85A3-A5531E510DB2}">
-      <thm15:themeFamily xmlns="" xmlns:thm15="http://schemas.microsoft.com/office/thememl/2012/main" name="Office Theme" id="{62F939B6-93AF-4DB8-9C6B-D6C7DFDC589F}" vid="{4A3C46E8-61CC-4603-A589-7422A47A8E4A}"/>
+      <thm15:themeFamily xmlns:thm15="http://schemas.microsoft.com/office/thememl/2012/main" xmlns="" name="Office Theme" id="{62F939B6-93AF-4DB8-9C6B-D6C7DFDC589F}" vid="{4A3C46E8-61CC-4603-A589-7422A47A8E4A}"/>
     </a:ext>
   </a:extLst>
 </a:theme>

--- a/Day 1 Task  VC.docx
+++ b/Day 1 Task  VC.docx
@@ -101,15 +101,94 @@
           <w:szCs w:val="36"/>
         </w:rPr>
       </w:pPr>
-      <w:r>
-        <w:rPr>
-          <w:rFonts w:asciiTheme="majorBidi" w:hAnsiTheme="majorBidi" w:cstheme="majorBidi"/>
-          <w:b/>
-          <w:bCs/>
-          <w:sz w:val="36"/>
-          <w:szCs w:val="36"/>
-        </w:rPr>
-        <w:t>Email : Knour4378@gmail.com</w:t>
+      <w:proofErr w:type="gramStart"/>
+      <w:r>
+        <w:rPr>
+          <w:rFonts w:asciiTheme="majorBidi" w:hAnsiTheme="majorBidi" w:cstheme="majorBidi"/>
+          <w:b/>
+          <w:bCs/>
+          <w:sz w:val="36"/>
+          <w:szCs w:val="36"/>
+        </w:rPr>
+        <w:t>Email :</w:t>
+      </w:r>
+      <w:proofErr w:type="gramEnd"/>
+      <w:r>
+        <w:rPr>
+          <w:rFonts w:asciiTheme="majorBidi" w:hAnsiTheme="majorBidi" w:cstheme="majorBidi"/>
+          <w:b/>
+          <w:bCs/>
+          <w:sz w:val="36"/>
+          <w:szCs w:val="36"/>
+        </w:rPr>
+        <w:t xml:space="preserve"> </w:t>
+      </w:r>
+      <w:hyperlink r:id="rId6" w:history="1">
+        <w:r>
+          <w:rPr>
+            <w:rStyle w:val="Hyperlink"/>
+            <w:rFonts w:asciiTheme="majorBidi" w:hAnsiTheme="majorBidi" w:cstheme="majorBidi"/>
+            <w:b/>
+            <w:bCs/>
+            <w:sz w:val="36"/>
+            <w:szCs w:val="36"/>
+          </w:rPr>
+          <w:t>Knour4378@gmail.com</w:t>
+        </w:r>
+      </w:hyperlink>
+    </w:p>
+    <w:p>
+      <w:pPr>
+        <w:rPr>
+          <w:rFonts w:asciiTheme="majorBidi" w:hAnsiTheme="majorBidi" w:cstheme="majorBidi"/>
+          <w:b/>
+          <w:bCs/>
+          <w:sz w:val="36"/>
+          <w:szCs w:val="36"/>
+        </w:rPr>
+      </w:pPr>
+      <w:proofErr w:type="gramStart"/>
+      <w:r>
+        <w:rPr>
+          <w:rFonts w:asciiTheme="majorBidi" w:hAnsiTheme="majorBidi" w:cstheme="majorBidi"/>
+          <w:b/>
+          <w:bCs/>
+          <w:sz w:val="36"/>
+          <w:szCs w:val="36"/>
+        </w:rPr>
+        <w:t>Number :</w:t>
+      </w:r>
+      <w:proofErr w:type="gramEnd"/>
+      <w:r>
+        <w:rPr>
+          <w:rFonts w:asciiTheme="majorBidi" w:hAnsiTheme="majorBidi" w:cstheme="majorBidi"/>
+          <w:b/>
+          <w:bCs/>
+          <w:sz w:val="36"/>
+          <w:szCs w:val="36"/>
+        </w:rPr>
+        <w:t xml:space="preserve"> 12</w:t>
+      </w:r>
+    </w:p>
+    <w:p>
+      <w:pPr>
+        <w:rPr>
+          <w:rFonts w:asciiTheme="majorBidi" w:hAnsiTheme="majorBidi" w:cstheme="majorBidi"/>
+          <w:b/>
+          <w:bCs/>
+          <w:sz w:val="36"/>
+          <w:szCs w:val="36"/>
+        </w:rPr>
+      </w:pPr>
+      <w:r>
+        <w:rPr>
+          <w:rFonts w:asciiTheme="majorBidi" w:hAnsiTheme="majorBidi" w:cstheme="majorBidi"/>
+          <w:b/>
+          <w:bCs/>
+          <w:sz w:val="36"/>
+          <w:szCs w:val="36"/>
+        </w:rPr>
+        <w:t>12</w:t>
       </w:r>
       <w:bookmarkStart w:id="0" w:name="_GoBack"/>
       <w:bookmarkEnd w:id="0"/>
@@ -720,6 +799,7 @@
           <w:lang w:eastAsia="en-GB" w:bidi="ar-SA"/>
           <w14:ligatures w14:val="none"/>
         </w:rPr>
+        <w:lastRenderedPageBreak/>
         <w:t xml:space="preserve">git </w:t>
       </w:r>
       <w:proofErr w:type="spellStart"/>
@@ -773,7 +853,6 @@
           <w:sz w:val="36"/>
           <w:szCs w:val="36"/>
         </w:rPr>
-        <w:lastRenderedPageBreak/>
         <w:t>What is the command to add all files and changes of the current folder to the staging environment of the Git repository?</w:t>
       </w:r>
     </w:p>
@@ -1641,6 +1720,7 @@
           <w:sz w:val="36"/>
           <w:szCs w:val="36"/>
         </w:rPr>
+        <w:lastRenderedPageBreak/>
         <w:t>What is the command to view the history of commits for the repository?</w:t>
       </w:r>
     </w:p>
@@ -1664,7 +1744,6 @@
           <w:sz w:val="36"/>
           <w:szCs w:val="36"/>
         </w:rPr>
-        <w:lastRenderedPageBreak/>
         <w:t>Git status</w:t>
       </w:r>
     </w:p>
@@ -3882,6 +3961,17 @@
       <w14:ligatures w14:val="none"/>
     </w:rPr>
   </w:style>
+  <w:style w:type="character" w:styleId="Hyperlink">
+    <w:name w:val="Hyperlink"/>
+    <w:basedOn w:val="DefaultParagraphFont"/>
+    <w:uiPriority w:val="99"/>
+    <w:unhideWhenUsed/>
+    <w:rsid w:val="00A07D6D"/>
+    <w:rPr>
+      <w:color w:val="467886" w:themeColor="hyperlink"/>
+      <w:u w:val="single"/>
+    </w:rPr>
+  </w:style>
 </w:styles>
 </file>
 
@@ -4719,6 +4809,17 @@
       <w:szCs w:val="16"/>
       <w:lang w:eastAsia="en-GB"/>
       <w14:ligatures w14:val="none"/>
+    </w:rPr>
+  </w:style>
+  <w:style w:type="character" w:styleId="Hyperlink">
+    <w:name w:val="Hyperlink"/>
+    <w:basedOn w:val="DefaultParagraphFont"/>
+    <w:uiPriority w:val="99"/>
+    <w:unhideWhenUsed/>
+    <w:rsid w:val="00A07D6D"/>
+    <w:rPr>
+      <w:color w:val="467886" w:themeColor="hyperlink"/>
+      <w:u w:val="single"/>
     </w:rPr>
   </w:style>
 </w:styles>
@@ -5013,7 +5114,7 @@
   <a:extraClrSchemeLst/>
   <a:extLst>
     <a:ext uri="{05A4C25C-085E-4340-85A3-A5531E510DB2}">
-      <thm15:themeFamily xmlns:thm15="http://schemas.microsoft.com/office/thememl/2012/main" xmlns="" name="Office Theme" id="{62F939B6-93AF-4DB8-9C6B-D6C7DFDC589F}" vid="{4A3C46E8-61CC-4603-A589-7422A47A8E4A}"/>
+      <thm15:themeFamily xmlns="" xmlns:thm15="http://schemas.microsoft.com/office/thememl/2012/main" name="Office Theme" id="{62F939B6-93AF-4DB8-9C6B-D6C7DFDC589F}" vid="{4A3C46E8-61CC-4603-A589-7422A47A8E4A}"/>
     </a:ext>
   </a:extLst>
 </a:theme>

--- a/Day 1 Task  VC.docx
+++ b/Day 1 Task  VC.docx
@@ -147,48 +147,15 @@
           <w:szCs w:val="36"/>
         </w:rPr>
       </w:pPr>
-      <w:proofErr w:type="gramStart"/>
-      <w:r>
-        <w:rPr>
-          <w:rFonts w:asciiTheme="majorBidi" w:hAnsiTheme="majorBidi" w:cstheme="majorBidi"/>
-          <w:b/>
-          <w:bCs/>
-          <w:sz w:val="36"/>
-          <w:szCs w:val="36"/>
-        </w:rPr>
-        <w:t>Number :</w:t>
-      </w:r>
-      <w:proofErr w:type="gramEnd"/>
-      <w:r>
-        <w:rPr>
-          <w:rFonts w:asciiTheme="majorBidi" w:hAnsiTheme="majorBidi" w:cstheme="majorBidi"/>
-          <w:b/>
-          <w:bCs/>
-          <w:sz w:val="36"/>
-          <w:szCs w:val="36"/>
-        </w:rPr>
-        <w:t xml:space="preserve"> 12</w:t>
-      </w:r>
-    </w:p>
-    <w:p>
-      <w:pPr>
-        <w:rPr>
-          <w:rFonts w:asciiTheme="majorBidi" w:hAnsiTheme="majorBidi" w:cstheme="majorBidi"/>
-          <w:b/>
-          <w:bCs/>
-          <w:sz w:val="36"/>
-          <w:szCs w:val="36"/>
-        </w:rPr>
-      </w:pPr>
-      <w:r>
-        <w:rPr>
-          <w:rFonts w:asciiTheme="majorBidi" w:hAnsiTheme="majorBidi" w:cstheme="majorBidi"/>
-          <w:b/>
-          <w:bCs/>
-          <w:sz w:val="36"/>
-          <w:szCs w:val="36"/>
-        </w:rPr>
-        <w:t>12</w:t>
+      <w:r>
+        <w:rPr>
+          <w:rFonts w:asciiTheme="majorBidi" w:hAnsiTheme="majorBidi" w:cstheme="majorBidi"/>
+          <w:b/>
+          <w:bCs/>
+          <w:sz w:val="36"/>
+          <w:szCs w:val="36"/>
+        </w:rPr>
+        <w:t>Number : 12</w:t>
       </w:r>
       <w:bookmarkStart w:id="0" w:name="_GoBack"/>
       <w:bookmarkEnd w:id="0"/>
@@ -799,7 +766,6 @@
           <w:lang w:eastAsia="en-GB" w:bidi="ar-SA"/>
           <w14:ligatures w14:val="none"/>
         </w:rPr>
-        <w:lastRenderedPageBreak/>
         <w:t xml:space="preserve">git </w:t>
       </w:r>
       <w:proofErr w:type="spellStart"/>
@@ -853,6 +819,7 @@
           <w:sz w:val="36"/>
           <w:szCs w:val="36"/>
         </w:rPr>
+        <w:lastRenderedPageBreak/>
         <w:t>What is the command to add all files and changes of the current folder to the staging environment of the Git repository?</w:t>
       </w:r>
     </w:p>
@@ -1720,30 +1687,30 @@
           <w:sz w:val="36"/>
           <w:szCs w:val="36"/>
         </w:rPr>
+        <w:t>What is the command to view the history of commits for the repository?</w:t>
+      </w:r>
+    </w:p>
+    <w:p>
+      <w:pPr>
+        <w:rPr>
+          <w:rFonts w:asciiTheme="majorBidi" w:hAnsiTheme="majorBidi" w:cstheme="majorBidi"/>
+          <w:b/>
+          <w:bCs/>
+          <w:color w:val="FF0000"/>
+          <w:sz w:val="36"/>
+          <w:szCs w:val="36"/>
+        </w:rPr>
+      </w:pPr>
+      <w:r>
+        <w:rPr>
+          <w:rFonts w:asciiTheme="majorBidi" w:hAnsiTheme="majorBidi" w:cstheme="majorBidi"/>
+          <w:b/>
+          <w:bCs/>
+          <w:color w:val="FF0000"/>
+          <w:sz w:val="36"/>
+          <w:szCs w:val="36"/>
+        </w:rPr>
         <w:lastRenderedPageBreak/>
-        <w:t>What is the command to view the history of commits for the repository?</w:t>
-      </w:r>
-    </w:p>
-    <w:p>
-      <w:pPr>
-        <w:rPr>
-          <w:rFonts w:asciiTheme="majorBidi" w:hAnsiTheme="majorBidi" w:cstheme="majorBidi"/>
-          <w:b/>
-          <w:bCs/>
-          <w:color w:val="FF0000"/>
-          <w:sz w:val="36"/>
-          <w:szCs w:val="36"/>
-        </w:rPr>
-      </w:pPr>
-      <w:r>
-        <w:rPr>
-          <w:rFonts w:asciiTheme="majorBidi" w:hAnsiTheme="majorBidi" w:cstheme="majorBidi"/>
-          <w:b/>
-          <w:bCs/>
-          <w:color w:val="FF0000"/>
-          <w:sz w:val="36"/>
-          <w:szCs w:val="36"/>
-        </w:rPr>
         <w:t>Git status</w:t>
       </w:r>
     </w:p>
